--- a/ML Project Meeting Notes.docx
+++ b/ML Project Meeting Notes.docx
@@ -195,14 +195,25 @@
           <w:lang w:val="en-GB"/>
         </w:rPr>
       </w:pPr>
-      <w:r>
-        <w:rPr>
-          <w:rFonts w:ascii="Helvetica" w:hAnsi="Helvetica"/>
-          <w:sz w:val="22"/>
-          <w:szCs w:val="22"/>
-          <w:lang w:val="en-GB"/>
-        </w:rPr>
-        <w:t>Take a look through data and think of columns that might be relevant</w:t>
+      <w:proofErr w:type="gramStart"/>
+      <w:r>
+        <w:rPr>
+          <w:rFonts w:ascii="Helvetica" w:hAnsi="Helvetica"/>
+          <w:sz w:val="22"/>
+          <w:szCs w:val="22"/>
+          <w:lang w:val="en-GB"/>
+        </w:rPr>
+        <w:t>Take a look</w:t>
+      </w:r>
+      <w:proofErr w:type="gramEnd"/>
+      <w:r>
+        <w:rPr>
+          <w:rFonts w:ascii="Helvetica" w:hAnsi="Helvetica"/>
+          <w:sz w:val="22"/>
+          <w:szCs w:val="22"/>
+          <w:lang w:val="en-GB"/>
+        </w:rPr>
+        <w:t xml:space="preserve"> through data and think of columns that might be relevant</w:t>
       </w:r>
     </w:p>
     <w:p>
@@ -446,6 +457,7 @@
           <w:lang w:val="en-GB"/>
         </w:rPr>
       </w:pPr>
+      <w:proofErr w:type="spellStart"/>
       <w:r>
         <w:rPr>
           <w:rFonts w:ascii="Helvetica" w:hAnsi="Helvetica"/>
@@ -457,6 +469,7 @@
         </w:rPr>
         <w:t>match_history</w:t>
       </w:r>
+      <w:proofErr w:type="spellEnd"/>
     </w:p>
     <w:p>
       <w:pPr>
@@ -639,14 +652,25 @@
           <w:lang w:val="en-GB"/>
         </w:rPr>
       </w:pPr>
-      <w:r>
-        <w:rPr>
-          <w:rFonts w:ascii="Helvetica" w:hAnsi="Helvetica"/>
-          <w:sz w:val="22"/>
-          <w:szCs w:val="22"/>
-          <w:lang w:val="en-GB"/>
-        </w:rPr>
-        <w:t>Shoot_out relevant?</w:t>
+      <w:proofErr w:type="spellStart"/>
+      <w:r>
+        <w:rPr>
+          <w:rFonts w:ascii="Helvetica" w:hAnsi="Helvetica"/>
+          <w:sz w:val="22"/>
+          <w:szCs w:val="22"/>
+          <w:lang w:val="en-GB"/>
+        </w:rPr>
+        <w:t>Shoot_out</w:t>
+      </w:r>
+      <w:proofErr w:type="spellEnd"/>
+      <w:r>
+        <w:rPr>
+          <w:rFonts w:ascii="Helvetica" w:hAnsi="Helvetica"/>
+          <w:sz w:val="22"/>
+          <w:szCs w:val="22"/>
+          <w:lang w:val="en-GB"/>
+        </w:rPr>
+        <w:t xml:space="preserve"> relevant?</w:t>
       </w:r>
     </w:p>
     <w:p>
@@ -732,7 +756,27 @@
           <w:szCs w:val="22"/>
           <w:lang w:val="en-GB"/>
         </w:rPr>
-        <w:t>Read through jupyter notebook on classification (Pima Indians Diabetes Dataset)</w:t>
+        <w:t xml:space="preserve">Read through </w:t>
+      </w:r>
+      <w:proofErr w:type="spellStart"/>
+      <w:r>
+        <w:rPr>
+          <w:rFonts w:ascii="Helvetica" w:hAnsi="Helvetica"/>
+          <w:sz w:val="22"/>
+          <w:szCs w:val="22"/>
+          <w:lang w:val="en-GB"/>
+        </w:rPr>
+        <w:t>jupyter</w:t>
+      </w:r>
+      <w:proofErr w:type="spellEnd"/>
+      <w:r>
+        <w:rPr>
+          <w:rFonts w:ascii="Helvetica" w:hAnsi="Helvetica"/>
+          <w:sz w:val="22"/>
+          <w:szCs w:val="22"/>
+          <w:lang w:val="en-GB"/>
+        </w:rPr>
+        <w:t xml:space="preserve"> notebook on classification (Pima Indians Diabetes Dataset)</w:t>
       </w:r>
     </w:p>
     <w:p>
@@ -847,8 +891,257 @@
           <w:szCs w:val="22"/>
           <w:lang w:val="en-GB"/>
         </w:rPr>
-        <w:t>How can we standardise qualitative data? (countries, continents, etc)</w:t>
-      </w:r>
+        <w:t>How can we standardise qualitative data? (</w:t>
+      </w:r>
+      <w:r>
+        <w:rPr>
+          <w:rFonts w:ascii="Helvetica" w:hAnsi="Helvetica"/>
+          <w:sz w:val="22"/>
+          <w:szCs w:val="22"/>
+          <w:lang w:val="en-GB"/>
+        </w:rPr>
+        <w:t>Countries</w:t>
+      </w:r>
+      <w:r>
+        <w:rPr>
+          <w:rFonts w:ascii="Helvetica" w:hAnsi="Helvetica"/>
+          <w:sz w:val="22"/>
+          <w:szCs w:val="22"/>
+          <w:lang w:val="en-GB"/>
+        </w:rPr>
+        <w:t>, continents, etc)</w:t>
+      </w:r>
+    </w:p>
+    <w:p>
+      <w:pPr>
+        <w:pStyle w:val="ListParagraph"/>
+        <w:numPr>
+          <w:ilvl w:val="0"/>
+          <w:numId w:val="31"/>
+        </w:numPr>
+        <w:spacing w:line="276" w:lineRule="auto"/>
+        <w:jc w:val="both"/>
+        <w:rPr>
+          <w:rFonts w:ascii="Helvetica" w:hAnsi="Helvetica"/>
+          <w:sz w:val="22"/>
+          <w:szCs w:val="22"/>
+          <w:lang w:val="en-GB"/>
+        </w:rPr>
+      </w:pPr>
+      <w:r>
+        <w:rPr>
+          <w:rFonts w:ascii="Helvetica" w:hAnsi="Helvetica"/>
+          <w:sz w:val="22"/>
+          <w:szCs w:val="22"/>
+          <w:lang w:val="en-GB"/>
+        </w:rPr>
+        <w:t xml:space="preserve">Created </w:t>
+      </w:r>
+      <w:proofErr w:type="spellStart"/>
+      <w:r>
+        <w:rPr>
+          <w:rFonts w:ascii="Helvetica" w:hAnsi="Helvetica"/>
+          <w:sz w:val="22"/>
+          <w:szCs w:val="22"/>
+          <w:lang w:val="en-GB"/>
+        </w:rPr>
+        <w:t>github</w:t>
+      </w:r>
+      <w:proofErr w:type="spellEnd"/>
+      <w:r>
+        <w:rPr>
+          <w:rFonts w:ascii="Helvetica" w:hAnsi="Helvetica"/>
+          <w:sz w:val="22"/>
+          <w:szCs w:val="22"/>
+          <w:lang w:val="en-GB"/>
+        </w:rPr>
+        <w:t xml:space="preserve"> repo</w:t>
+      </w:r>
+      <w:r>
+        <w:rPr>
+          <w:rFonts w:ascii="Helvetica" w:hAnsi="Helvetica"/>
+          <w:sz w:val="22"/>
+          <w:szCs w:val="22"/>
+          <w:lang w:val="en-GB"/>
+        </w:rPr>
+        <w:t xml:space="preserve"> (</w:t>
+      </w:r>
+      <w:hyperlink r:id="rId6" w:history="1">
+        <w:r>
+          <w:rPr>
+            <w:rStyle w:val="Hyperlink"/>
+            <w:rFonts w:ascii="Helvetica" w:hAnsi="Helvetica"/>
+            <w:sz w:val="22"/>
+            <w:szCs w:val="22"/>
+            <w:lang w:val="en-GB"/>
+          </w:rPr>
+          <w:t>https://github.com/rasensiod/ML_Qatar22</w:t>
+        </w:r>
+      </w:hyperlink>
+      <w:r>
+        <w:rPr>
+          <w:rFonts w:ascii="Helvetica" w:hAnsi="Helvetica"/>
+          <w:sz w:val="22"/>
+          <w:szCs w:val="22"/>
+          <w:lang w:val="en-GB"/>
+        </w:rPr>
+        <w:t>)</w:t>
+      </w:r>
+    </w:p>
+    <w:p>
+      <w:pPr>
+        <w:spacing w:line="276" w:lineRule="auto"/>
+        <w:jc w:val="both"/>
+        <w:rPr>
+          <w:rFonts w:ascii="Helvetica" w:hAnsi="Helvetica"/>
+          <w:i/>
+          <w:iCs/>
+          <w:sz w:val="22"/>
+          <w:szCs w:val="22"/>
+          <w:lang w:val="en-GB"/>
+        </w:rPr>
+      </w:pPr>
+      <w:r>
+        <w:rPr>
+          <w:rFonts w:ascii="Helvetica" w:hAnsi="Helvetica"/>
+          <w:i/>
+          <w:iCs/>
+          <w:sz w:val="22"/>
+          <w:szCs w:val="22"/>
+          <w:lang w:val="en-GB"/>
+        </w:rPr>
+        <w:t>Action points</w:t>
+      </w:r>
+    </w:p>
+    <w:p>
+      <w:pPr>
+        <w:pStyle w:val="ListParagraph"/>
+        <w:numPr>
+          <w:ilvl w:val="0"/>
+          <w:numId w:val="31"/>
+        </w:numPr>
+        <w:spacing w:line="276" w:lineRule="auto"/>
+        <w:jc w:val="both"/>
+        <w:rPr>
+          <w:rFonts w:ascii="Helvetica" w:hAnsi="Helvetica"/>
+          <w:sz w:val="22"/>
+          <w:szCs w:val="22"/>
+          <w:lang w:val="en-GB"/>
+        </w:rPr>
+      </w:pPr>
+      <w:r>
+        <w:rPr>
+          <w:rFonts w:ascii="Helvetica" w:hAnsi="Helvetica"/>
+          <w:sz w:val="22"/>
+          <w:szCs w:val="22"/>
+          <w:lang w:val="en-GB"/>
+        </w:rPr>
+        <w:t>Look over the other repo (</w:t>
+      </w:r>
+      <w:hyperlink r:id="rId7" w:history="1">
+        <w:r>
+          <w:rPr>
+            <w:rStyle w:val="Hyperlink"/>
+            <w:rFonts w:ascii="Helvetica" w:hAnsi="Helvetica"/>
+            <w:sz w:val="22"/>
+            <w:szCs w:val="22"/>
+            <w:lang w:val="en-GB"/>
+          </w:rPr>
+          <w:t>https://github.com/davidcamilo0710/QATAR_2022_Prediction</w:t>
+        </w:r>
+      </w:hyperlink>
+      <w:r>
+        <w:rPr>
+          <w:rFonts w:ascii="Helvetica" w:hAnsi="Helvetica"/>
+          <w:sz w:val="22"/>
+          <w:szCs w:val="22"/>
+          <w:lang w:val="en-GB"/>
+        </w:rPr>
+        <w:t>)</w:t>
+      </w:r>
+    </w:p>
+    <w:p>
+      <w:pPr>
+        <w:pStyle w:val="ListParagraph"/>
+        <w:numPr>
+          <w:ilvl w:val="0"/>
+          <w:numId w:val="31"/>
+        </w:numPr>
+        <w:spacing w:line="276" w:lineRule="auto"/>
+        <w:jc w:val="both"/>
+        <w:rPr>
+          <w:rFonts w:ascii="Helvetica" w:hAnsi="Helvetica"/>
+          <w:sz w:val="22"/>
+          <w:szCs w:val="22"/>
+          <w:lang w:val="en-GB"/>
+        </w:rPr>
+      </w:pPr>
+      <w:r>
+        <w:rPr>
+          <w:rFonts w:ascii="Helvetica" w:hAnsi="Helvetica"/>
+          <w:sz w:val="22"/>
+          <w:szCs w:val="22"/>
+          <w:lang w:val="en-GB"/>
+        </w:rPr>
+        <w:t>Have some sort of model working, outputting stuff</w:t>
+      </w:r>
+    </w:p>
+    <w:p>
+      <w:pPr>
+        <w:pStyle w:val="ListParagraph"/>
+        <w:numPr>
+          <w:ilvl w:val="0"/>
+          <w:numId w:val="31"/>
+        </w:numPr>
+        <w:spacing w:line="276" w:lineRule="auto"/>
+        <w:jc w:val="both"/>
+        <w:rPr>
+          <w:rFonts w:ascii="Helvetica" w:hAnsi="Helvetica"/>
+          <w:sz w:val="22"/>
+          <w:szCs w:val="22"/>
+          <w:lang w:val="en-GB"/>
+        </w:rPr>
+      </w:pPr>
+      <w:r>
+        <w:rPr>
+          <w:rFonts w:ascii="Helvetica" w:hAnsi="Helvetica"/>
+          <w:sz w:val="22"/>
+          <w:szCs w:val="22"/>
+          <w:lang w:val="en-GB"/>
+        </w:rPr>
+        <w:t xml:space="preserve">Get comfortable with python, </w:t>
+      </w:r>
+      <w:proofErr w:type="spellStart"/>
+      <w:r>
+        <w:rPr>
+          <w:rFonts w:ascii="Helvetica" w:hAnsi="Helvetica"/>
+          <w:sz w:val="22"/>
+          <w:szCs w:val="22"/>
+          <w:lang w:val="en-GB"/>
+        </w:rPr>
+        <w:t>github</w:t>
+      </w:r>
+      <w:proofErr w:type="spellEnd"/>
+      <w:r>
+        <w:rPr>
+          <w:rFonts w:ascii="Helvetica" w:hAnsi="Helvetica"/>
+          <w:sz w:val="22"/>
+          <w:szCs w:val="22"/>
+          <w:lang w:val="en-GB"/>
+        </w:rPr>
+        <w:t xml:space="preserve"> and </w:t>
+      </w:r>
+      <w:proofErr w:type="spellStart"/>
+      <w:r>
+        <w:rPr>
+          <w:rFonts w:ascii="Helvetica" w:hAnsi="Helvetica"/>
+          <w:sz w:val="22"/>
+          <w:szCs w:val="22"/>
+          <w:lang w:val="en-GB"/>
+        </w:rPr>
+        <w:t>jupyter</w:t>
+      </w:r>
+      <w:proofErr w:type="spellEnd"/>
     </w:p>
     <w:sectPr>
       <w:pgSz w:w="11906" w:h="16838"/>
@@ -1317,7 +1610,7 @@
   <w:abstractNum w:abstractNumId="4" w15:restartNumberingAfterBreak="0">
     <w:nsid w:val="2CB902AC"/>
     <w:multiLevelType w:val="hybridMultilevel"/>
-    <w:tmpl w:val="66DEB62A"/>
+    <w:tmpl w:val="D0726402"/>
     <w:lvl w:ilvl="0" w:tplc="08090005">
       <w:start w:val="1"/>
       <w:numFmt w:val="bullet"/>

--- a/ML Project Meeting Notes.docx
+++ b/ML Project Meeting Notes.docx
@@ -1142,6 +1142,96 @@
         <w:t>jupyter</w:t>
       </w:r>
       <w:proofErr w:type="spellEnd"/>
+    </w:p>
+    <w:p>
+      <w:pPr>
+        <w:spacing w:line="276" w:lineRule="auto"/>
+        <w:jc w:val="both"/>
+        <w:rPr>
+          <w:rFonts w:ascii="Helvetica" w:hAnsi="Helvetica"/>
+          <w:sz w:val="22"/>
+          <w:szCs w:val="22"/>
+          <w:lang w:val="en-GB"/>
+        </w:rPr>
+      </w:pPr>
+    </w:p>
+    <w:p>
+      <w:pPr>
+        <w:spacing w:line="276" w:lineRule="auto"/>
+        <w:jc w:val="both"/>
+        <w:rPr>
+          <w:rFonts w:ascii="Helvetica" w:hAnsi="Helvetica"/>
+          <w:b/>
+          <w:bCs/>
+          <w:sz w:val="22"/>
+          <w:szCs w:val="22"/>
+          <w:lang w:val="en-GB"/>
+        </w:rPr>
+      </w:pPr>
+      <w:r>
+        <w:rPr>
+          <w:rFonts w:ascii="Helvetica" w:hAnsi="Helvetica"/>
+          <w:b/>
+          <w:bCs/>
+          <w:sz w:val="22"/>
+          <w:szCs w:val="22"/>
+          <w:lang w:val="en-GB"/>
+        </w:rPr>
+        <w:t>(Informal) Wed 7/12</w:t>
+      </w:r>
+    </w:p>
+    <w:p>
+      <w:pPr>
+        <w:pStyle w:val="ListParagraph"/>
+        <w:numPr>
+          <w:ilvl w:val="0"/>
+          <w:numId w:val="32"/>
+        </w:numPr>
+        <w:spacing w:line="276" w:lineRule="auto"/>
+        <w:jc w:val="both"/>
+        <w:rPr>
+          <w:rFonts w:ascii="Helvetica" w:hAnsi="Helvetica"/>
+          <w:sz w:val="22"/>
+          <w:szCs w:val="22"/>
+          <w:lang w:val="en-GB"/>
+        </w:rPr>
+      </w:pPr>
+      <w:r>
+        <w:rPr>
+          <w:rFonts w:ascii="Helvetica" w:hAnsi="Helvetica"/>
+          <w:sz w:val="22"/>
+          <w:szCs w:val="22"/>
+          <w:lang w:val="en-GB"/>
+        </w:rPr>
+        <w:t>Look for mathematical representations or more rigorous explanations of models used</w:t>
+      </w:r>
+    </w:p>
+    <w:p>
+      <w:pPr>
+        <w:pStyle w:val="ListParagraph"/>
+        <w:numPr>
+          <w:ilvl w:val="0"/>
+          <w:numId w:val="32"/>
+        </w:numPr>
+        <w:spacing w:line="276" w:lineRule="auto"/>
+        <w:jc w:val="both"/>
+        <w:rPr>
+          <w:rFonts w:ascii="Helvetica" w:hAnsi="Helvetica"/>
+          <w:sz w:val="22"/>
+          <w:szCs w:val="22"/>
+          <w:lang w:val="en-GB"/>
+        </w:rPr>
+      </w:pPr>
+      <w:r>
+        <w:rPr>
+          <w:rFonts w:ascii="Helvetica" w:hAnsi="Helvetica"/>
+          <w:sz w:val="22"/>
+          <w:szCs w:val="22"/>
+          <w:lang w:val="en-GB"/>
+        </w:rPr>
+        <w:lastRenderedPageBreak/>
+        <w:t>Try to find some relevant papers we can reference in some small literature review section (using ML for predicting football matches / other sports / classification algos that work best / different methodologies)</w:t>
+      </w:r>
     </w:p>
     <w:sectPr>
       <w:pgSz w:w="11906" w:h="16838"/>
@@ -1608,6 +1698,119 @@
     </w:lvl>
   </w:abstractNum>
   <w:abstractNum w:abstractNumId="4" w15:restartNumberingAfterBreak="0">
+    <w:nsid w:val="28DE11E3"/>
+    <w:multiLevelType w:val="hybridMultilevel"/>
+    <w:tmpl w:val="C10449AE"/>
+    <w:lvl w:ilvl="0" w:tplc="08090005">
+      <w:start w:val="1"/>
+      <w:numFmt w:val="bullet"/>
+      <w:lvlText w:val=""/>
+      <w:lvlJc w:val="left"/>
+      <w:pPr>
+        <w:ind w:left="360" w:hanging="360"/>
+      </w:pPr>
+      <w:rPr>
+        <w:rFonts w:ascii="Wingdings" w:hAnsi="Wingdings" w:hint="default"/>
+      </w:rPr>
+    </w:lvl>
+    <w:lvl w:ilvl="1" w:tplc="08090003" w:tentative="1">
+      <w:start w:val="1"/>
+      <w:numFmt w:val="bullet"/>
+      <w:lvlText w:val="o"/>
+      <w:lvlJc w:val="left"/>
+      <w:pPr>
+        <w:ind w:left="1080" w:hanging="360"/>
+      </w:pPr>
+      <w:rPr>
+        <w:rFonts w:ascii="Courier New" w:hAnsi="Courier New" w:cs="Courier New" w:hint="default"/>
+      </w:rPr>
+    </w:lvl>
+    <w:lvl w:ilvl="2" w:tplc="08090005" w:tentative="1">
+      <w:start w:val="1"/>
+      <w:numFmt w:val="bullet"/>
+      <w:lvlText w:val=""/>
+      <w:lvlJc w:val="left"/>
+      <w:pPr>
+        <w:ind w:left="1800" w:hanging="360"/>
+      </w:pPr>
+      <w:rPr>
+        <w:rFonts w:ascii="Wingdings" w:hAnsi="Wingdings" w:hint="default"/>
+      </w:rPr>
+    </w:lvl>
+    <w:lvl w:ilvl="3" w:tplc="08090001" w:tentative="1">
+      <w:start w:val="1"/>
+      <w:numFmt w:val="bullet"/>
+      <w:lvlText w:val=""/>
+      <w:lvlJc w:val="left"/>
+      <w:pPr>
+        <w:ind w:left="2520" w:hanging="360"/>
+      </w:pPr>
+      <w:rPr>
+        <w:rFonts w:ascii="Symbol" w:hAnsi="Symbol" w:hint="default"/>
+      </w:rPr>
+    </w:lvl>
+    <w:lvl w:ilvl="4" w:tplc="08090003" w:tentative="1">
+      <w:start w:val="1"/>
+      <w:numFmt w:val="bullet"/>
+      <w:lvlText w:val="o"/>
+      <w:lvlJc w:val="left"/>
+      <w:pPr>
+        <w:ind w:left="3240" w:hanging="360"/>
+      </w:pPr>
+      <w:rPr>
+        <w:rFonts w:ascii="Courier New" w:hAnsi="Courier New" w:cs="Courier New" w:hint="default"/>
+      </w:rPr>
+    </w:lvl>
+    <w:lvl w:ilvl="5" w:tplc="08090005" w:tentative="1">
+      <w:start w:val="1"/>
+      <w:numFmt w:val="bullet"/>
+      <w:lvlText w:val=""/>
+      <w:lvlJc w:val="left"/>
+      <w:pPr>
+        <w:ind w:left="3960" w:hanging="360"/>
+      </w:pPr>
+      <w:rPr>
+        <w:rFonts w:ascii="Wingdings" w:hAnsi="Wingdings" w:hint="default"/>
+      </w:rPr>
+    </w:lvl>
+    <w:lvl w:ilvl="6" w:tplc="08090001" w:tentative="1">
+      <w:start w:val="1"/>
+      <w:numFmt w:val="bullet"/>
+      <w:lvlText w:val=""/>
+      <w:lvlJc w:val="left"/>
+      <w:pPr>
+        <w:ind w:left="4680" w:hanging="360"/>
+      </w:pPr>
+      <w:rPr>
+        <w:rFonts w:ascii="Symbol" w:hAnsi="Symbol" w:hint="default"/>
+      </w:rPr>
+    </w:lvl>
+    <w:lvl w:ilvl="7" w:tplc="08090003" w:tentative="1">
+      <w:start w:val="1"/>
+      <w:numFmt w:val="bullet"/>
+      <w:lvlText w:val="o"/>
+      <w:lvlJc w:val="left"/>
+      <w:pPr>
+        <w:ind w:left="5400" w:hanging="360"/>
+      </w:pPr>
+      <w:rPr>
+        <w:rFonts w:ascii="Courier New" w:hAnsi="Courier New" w:cs="Courier New" w:hint="default"/>
+      </w:rPr>
+    </w:lvl>
+    <w:lvl w:ilvl="8" w:tplc="08090005" w:tentative="1">
+      <w:start w:val="1"/>
+      <w:numFmt w:val="bullet"/>
+      <w:lvlText w:val=""/>
+      <w:lvlJc w:val="left"/>
+      <w:pPr>
+        <w:ind w:left="6120" w:hanging="360"/>
+      </w:pPr>
+      <w:rPr>
+        <w:rFonts w:ascii="Wingdings" w:hAnsi="Wingdings" w:hint="default"/>
+      </w:rPr>
+    </w:lvl>
+  </w:abstractNum>
+  <w:abstractNum w:abstractNumId="5" w15:restartNumberingAfterBreak="0">
     <w:nsid w:val="2CB902AC"/>
     <w:multiLevelType w:val="hybridMultilevel"/>
     <w:tmpl w:val="D0726402"/>
@@ -1720,7 +1923,7 @@
       </w:rPr>
     </w:lvl>
   </w:abstractNum>
-  <w:abstractNum w:abstractNumId="5" w15:restartNumberingAfterBreak="0">
+  <w:abstractNum w:abstractNumId="6" w15:restartNumberingAfterBreak="0">
     <w:nsid w:val="311C3FB1"/>
     <w:multiLevelType w:val="hybridMultilevel"/>
     <w:tmpl w:val="5ED801C2"/>
@@ -1833,7 +2036,7 @@
       </w:rPr>
     </w:lvl>
   </w:abstractNum>
-  <w:abstractNum w:abstractNumId="6" w15:restartNumberingAfterBreak="0">
+  <w:abstractNum w:abstractNumId="7" w15:restartNumberingAfterBreak="0">
     <w:nsid w:val="34BC5ECF"/>
     <w:multiLevelType w:val="hybridMultilevel"/>
     <w:tmpl w:val="E54C4F46"/>
@@ -1946,7 +2149,7 @@
       </w:rPr>
     </w:lvl>
   </w:abstractNum>
-  <w:abstractNum w:abstractNumId="7" w15:restartNumberingAfterBreak="0">
+  <w:abstractNum w:abstractNumId="8" w15:restartNumberingAfterBreak="0">
     <w:nsid w:val="385C60E6"/>
     <w:multiLevelType w:val="hybridMultilevel"/>
     <w:tmpl w:val="20A272DA"/>
@@ -2059,7 +2262,7 @@
       </w:rPr>
     </w:lvl>
   </w:abstractNum>
-  <w:abstractNum w:abstractNumId="8" w15:restartNumberingAfterBreak="0">
+  <w:abstractNum w:abstractNumId="9" w15:restartNumberingAfterBreak="0">
     <w:nsid w:val="3DF0585A"/>
     <w:multiLevelType w:val="hybridMultilevel"/>
     <w:tmpl w:val="7BC499BE"/>
@@ -2172,7 +2375,7 @@
       </w:rPr>
     </w:lvl>
   </w:abstractNum>
-  <w:abstractNum w:abstractNumId="9" w15:restartNumberingAfterBreak="0">
+  <w:abstractNum w:abstractNumId="10" w15:restartNumberingAfterBreak="0">
     <w:nsid w:val="3E1C7946"/>
     <w:multiLevelType w:val="hybridMultilevel"/>
     <w:tmpl w:val="9B940CF0"/>
@@ -2285,7 +2488,7 @@
       </w:rPr>
     </w:lvl>
   </w:abstractNum>
-  <w:abstractNum w:abstractNumId="10" w15:restartNumberingAfterBreak="0">
+  <w:abstractNum w:abstractNumId="11" w15:restartNumberingAfterBreak="0">
     <w:nsid w:val="403D1844"/>
     <w:multiLevelType w:val="hybridMultilevel"/>
     <w:tmpl w:val="295E6FF0"/>
@@ -2398,7 +2601,7 @@
       </w:rPr>
     </w:lvl>
   </w:abstractNum>
-  <w:abstractNum w:abstractNumId="11" w15:restartNumberingAfterBreak="0">
+  <w:abstractNum w:abstractNumId="12" w15:restartNumberingAfterBreak="0">
     <w:nsid w:val="48082E7C"/>
     <w:multiLevelType w:val="hybridMultilevel"/>
     <w:tmpl w:val="ED9C07FA"/>
@@ -2511,7 +2714,7 @@
       </w:rPr>
     </w:lvl>
   </w:abstractNum>
-  <w:abstractNum w:abstractNumId="12" w15:restartNumberingAfterBreak="0">
+  <w:abstractNum w:abstractNumId="13" w15:restartNumberingAfterBreak="0">
     <w:nsid w:val="4AB838A4"/>
     <w:multiLevelType w:val="hybridMultilevel"/>
     <w:tmpl w:val="602CF264"/>
@@ -2624,7 +2827,7 @@
       </w:rPr>
     </w:lvl>
   </w:abstractNum>
-  <w:abstractNum w:abstractNumId="13" w15:restartNumberingAfterBreak="0">
+  <w:abstractNum w:abstractNumId="14" w15:restartNumberingAfterBreak="0">
     <w:nsid w:val="4FC15FB1"/>
     <w:multiLevelType w:val="hybridMultilevel"/>
     <w:tmpl w:val="8DE8A9D4"/>
@@ -2737,7 +2940,7 @@
       </w:rPr>
     </w:lvl>
   </w:abstractNum>
-  <w:abstractNum w:abstractNumId="14" w15:restartNumberingAfterBreak="0">
+  <w:abstractNum w:abstractNumId="15" w15:restartNumberingAfterBreak="0">
     <w:nsid w:val="503261A8"/>
     <w:multiLevelType w:val="hybridMultilevel"/>
     <w:tmpl w:val="45680CBE"/>
@@ -2850,7 +3053,7 @@
       </w:rPr>
     </w:lvl>
   </w:abstractNum>
-  <w:abstractNum w:abstractNumId="15" w15:restartNumberingAfterBreak="0">
+  <w:abstractNum w:abstractNumId="16" w15:restartNumberingAfterBreak="0">
     <w:nsid w:val="52B7779F"/>
     <w:multiLevelType w:val="hybridMultilevel"/>
     <w:tmpl w:val="BA421576"/>
@@ -2963,7 +3166,7 @@
       </w:rPr>
     </w:lvl>
   </w:abstractNum>
-  <w:abstractNum w:abstractNumId="16" w15:restartNumberingAfterBreak="0">
+  <w:abstractNum w:abstractNumId="17" w15:restartNumberingAfterBreak="0">
     <w:nsid w:val="54B01B5D"/>
     <w:multiLevelType w:val="hybridMultilevel"/>
     <w:tmpl w:val="DB503C3A"/>
@@ -3076,7 +3279,7 @@
       </w:rPr>
     </w:lvl>
   </w:abstractNum>
-  <w:abstractNum w:abstractNumId="17" w15:restartNumberingAfterBreak="0">
+  <w:abstractNum w:abstractNumId="18" w15:restartNumberingAfterBreak="0">
     <w:nsid w:val="586E34AE"/>
     <w:multiLevelType w:val="hybridMultilevel"/>
     <w:tmpl w:val="5120CBAC"/>
@@ -3189,7 +3392,7 @@
       </w:rPr>
     </w:lvl>
   </w:abstractNum>
-  <w:abstractNum w:abstractNumId="18" w15:restartNumberingAfterBreak="0">
+  <w:abstractNum w:abstractNumId="19" w15:restartNumberingAfterBreak="0">
     <w:nsid w:val="5A826B4E"/>
     <w:multiLevelType w:val="hybridMultilevel"/>
     <w:tmpl w:val="BD88B40E"/>
@@ -3302,7 +3505,7 @@
       </w:rPr>
     </w:lvl>
   </w:abstractNum>
-  <w:abstractNum w:abstractNumId="19" w15:restartNumberingAfterBreak="0">
+  <w:abstractNum w:abstractNumId="20" w15:restartNumberingAfterBreak="0">
     <w:nsid w:val="5C1732B9"/>
     <w:multiLevelType w:val="hybridMultilevel"/>
     <w:tmpl w:val="1DDA74DE"/>
@@ -3412,7 +3615,7 @@
       </w:rPr>
     </w:lvl>
   </w:abstractNum>
-  <w:abstractNum w:abstractNumId="20" w15:restartNumberingAfterBreak="0">
+  <w:abstractNum w:abstractNumId="21" w15:restartNumberingAfterBreak="0">
     <w:nsid w:val="60445DD5"/>
     <w:multiLevelType w:val="hybridMultilevel"/>
     <w:tmpl w:val="E2FC9F4A"/>
@@ -3525,7 +3728,7 @@
       </w:rPr>
     </w:lvl>
   </w:abstractNum>
-  <w:abstractNum w:abstractNumId="21" w15:restartNumberingAfterBreak="0">
+  <w:abstractNum w:abstractNumId="22" w15:restartNumberingAfterBreak="0">
     <w:nsid w:val="65B77239"/>
     <w:multiLevelType w:val="hybridMultilevel"/>
     <w:tmpl w:val="F67C7426"/>
@@ -3638,7 +3841,7 @@
       </w:rPr>
     </w:lvl>
   </w:abstractNum>
-  <w:abstractNum w:abstractNumId="22" w15:restartNumberingAfterBreak="0">
+  <w:abstractNum w:abstractNumId="23" w15:restartNumberingAfterBreak="0">
     <w:nsid w:val="67B734E9"/>
     <w:multiLevelType w:val="hybridMultilevel"/>
     <w:tmpl w:val="3EC81214"/>
@@ -3751,7 +3954,7 @@
       </w:rPr>
     </w:lvl>
   </w:abstractNum>
-  <w:abstractNum w:abstractNumId="23" w15:restartNumberingAfterBreak="0">
+  <w:abstractNum w:abstractNumId="24" w15:restartNumberingAfterBreak="0">
     <w:nsid w:val="68D63962"/>
     <w:multiLevelType w:val="hybridMultilevel"/>
     <w:tmpl w:val="47D66792"/>
@@ -3864,7 +4067,7 @@
       </w:rPr>
     </w:lvl>
   </w:abstractNum>
-  <w:abstractNum w:abstractNumId="24" w15:restartNumberingAfterBreak="0">
+  <w:abstractNum w:abstractNumId="25" w15:restartNumberingAfterBreak="0">
     <w:nsid w:val="69B50FB4"/>
     <w:multiLevelType w:val="hybridMultilevel"/>
     <w:tmpl w:val="50F8CDE8"/>
@@ -3977,7 +4180,7 @@
       </w:rPr>
     </w:lvl>
   </w:abstractNum>
-  <w:abstractNum w:abstractNumId="25" w15:restartNumberingAfterBreak="0">
+  <w:abstractNum w:abstractNumId="26" w15:restartNumberingAfterBreak="0">
     <w:nsid w:val="69C87759"/>
     <w:multiLevelType w:val="hybridMultilevel"/>
     <w:tmpl w:val="E536F322"/>
@@ -4090,7 +4293,7 @@
       </w:rPr>
     </w:lvl>
   </w:abstractNum>
-  <w:abstractNum w:abstractNumId="26" w15:restartNumberingAfterBreak="0">
+  <w:abstractNum w:abstractNumId="27" w15:restartNumberingAfterBreak="0">
     <w:nsid w:val="6C430AC5"/>
     <w:multiLevelType w:val="hybridMultilevel"/>
     <w:tmpl w:val="D744D24E"/>
@@ -4203,7 +4406,7 @@
       </w:rPr>
     </w:lvl>
   </w:abstractNum>
-  <w:abstractNum w:abstractNumId="27" w15:restartNumberingAfterBreak="0">
+  <w:abstractNum w:abstractNumId="28" w15:restartNumberingAfterBreak="0">
     <w:nsid w:val="6DDC51B1"/>
     <w:multiLevelType w:val="hybridMultilevel"/>
     <w:tmpl w:val="A16E9E0E"/>
@@ -4316,7 +4519,7 @@
       </w:rPr>
     </w:lvl>
   </w:abstractNum>
-  <w:abstractNum w:abstractNumId="28" w15:restartNumberingAfterBreak="0">
+  <w:abstractNum w:abstractNumId="29" w15:restartNumberingAfterBreak="0">
     <w:nsid w:val="700115D0"/>
     <w:multiLevelType w:val="hybridMultilevel"/>
     <w:tmpl w:val="B896F51A"/>
@@ -4429,7 +4632,7 @@
       </w:rPr>
     </w:lvl>
   </w:abstractNum>
-  <w:abstractNum w:abstractNumId="29" w15:restartNumberingAfterBreak="0">
+  <w:abstractNum w:abstractNumId="30" w15:restartNumberingAfterBreak="0">
     <w:nsid w:val="778D3336"/>
     <w:multiLevelType w:val="hybridMultilevel"/>
     <w:tmpl w:val="CE5E7062"/>
@@ -4542,7 +4745,7 @@
       </w:rPr>
     </w:lvl>
   </w:abstractNum>
-  <w:abstractNum w:abstractNumId="30" w15:restartNumberingAfterBreak="0">
+  <w:abstractNum w:abstractNumId="31" w15:restartNumberingAfterBreak="0">
     <w:nsid w:val="7B774CFF"/>
     <w:multiLevelType w:val="hybridMultilevel"/>
     <w:tmpl w:val="39420318"/>
@@ -4659,93 +4862,96 @@
     <w:abstractNumId w:val="3"/>
   </w:num>
   <w:num w:numId="2" w16cid:durableId="536089229">
+    <w:abstractNumId w:val="20"/>
+  </w:num>
+  <w:num w:numId="3" w16cid:durableId="1779376451">
+    <w:abstractNumId w:val="12"/>
+  </w:num>
+  <w:num w:numId="4" w16cid:durableId="1201474124">
+    <w:abstractNumId w:val="7"/>
+  </w:num>
+  <w:num w:numId="5" w16cid:durableId="1989476763">
+    <w:abstractNumId w:val="9"/>
+  </w:num>
+  <w:num w:numId="6" w16cid:durableId="156843964">
     <w:abstractNumId w:val="19"/>
   </w:num>
-  <w:num w:numId="3" w16cid:durableId="1779376451">
-    <w:abstractNumId w:val="11"/>
-  </w:num>
-  <w:num w:numId="4" w16cid:durableId="1201474124">
-    <w:abstractNumId w:val="6"/>
-  </w:num>
-  <w:num w:numId="5" w16cid:durableId="1989476763">
-    <w:abstractNumId w:val="8"/>
-  </w:num>
-  <w:num w:numId="6" w16cid:durableId="156843964">
-    <w:abstractNumId w:val="18"/>
-  </w:num>
   <w:num w:numId="7" w16cid:durableId="1357924348">
-    <w:abstractNumId w:val="13"/>
+    <w:abstractNumId w:val="14"/>
   </w:num>
   <w:num w:numId="8" w16cid:durableId="1626111772">
     <w:abstractNumId w:val="1"/>
   </w:num>
   <w:num w:numId="9" w16cid:durableId="1532837781">
-    <w:abstractNumId w:val="25"/>
+    <w:abstractNumId w:val="26"/>
   </w:num>
   <w:num w:numId="10" w16cid:durableId="733165520">
-    <w:abstractNumId w:val="27"/>
+    <w:abstractNumId w:val="28"/>
   </w:num>
   <w:num w:numId="11" w16cid:durableId="1671445523">
+    <w:abstractNumId w:val="18"/>
+  </w:num>
+  <w:num w:numId="12" w16cid:durableId="520627014">
+    <w:abstractNumId w:val="31"/>
+  </w:num>
+  <w:num w:numId="13" w16cid:durableId="1250194318">
     <w:abstractNumId w:val="17"/>
   </w:num>
-  <w:num w:numId="12" w16cid:durableId="520627014">
-    <w:abstractNumId w:val="30"/>
-  </w:num>
-  <w:num w:numId="13" w16cid:durableId="1250194318">
-    <w:abstractNumId w:val="16"/>
-  </w:num>
   <w:num w:numId="14" w16cid:durableId="1066760142">
-    <w:abstractNumId w:val="21"/>
+    <w:abstractNumId w:val="22"/>
   </w:num>
   <w:num w:numId="15" w16cid:durableId="765033779">
-    <w:abstractNumId w:val="15"/>
+    <w:abstractNumId w:val="16"/>
   </w:num>
   <w:num w:numId="16" w16cid:durableId="636758265">
     <w:abstractNumId w:val="2"/>
   </w:num>
   <w:num w:numId="17" w16cid:durableId="1477914469">
-    <w:abstractNumId w:val="22"/>
+    <w:abstractNumId w:val="23"/>
   </w:num>
   <w:num w:numId="18" w16cid:durableId="818301771">
-    <w:abstractNumId w:val="7"/>
+    <w:abstractNumId w:val="8"/>
   </w:num>
   <w:num w:numId="19" w16cid:durableId="991524174">
     <w:abstractNumId w:val="0"/>
   </w:num>
   <w:num w:numId="20" w16cid:durableId="479663449">
+    <w:abstractNumId w:val="6"/>
+  </w:num>
+  <w:num w:numId="21" w16cid:durableId="1708870246">
+    <w:abstractNumId w:val="25"/>
+  </w:num>
+  <w:num w:numId="22" w16cid:durableId="512915362">
+    <w:abstractNumId w:val="13"/>
+  </w:num>
+  <w:num w:numId="23" w16cid:durableId="963269715">
+    <w:abstractNumId w:val="11"/>
+  </w:num>
+  <w:num w:numId="24" w16cid:durableId="1614753146">
+    <w:abstractNumId w:val="15"/>
+  </w:num>
+  <w:num w:numId="25" w16cid:durableId="2007591145">
+    <w:abstractNumId w:val="29"/>
+  </w:num>
+  <w:num w:numId="26" w16cid:durableId="1745566266">
+    <w:abstractNumId w:val="30"/>
+  </w:num>
+  <w:num w:numId="27" w16cid:durableId="83570830">
+    <w:abstractNumId w:val="24"/>
+  </w:num>
+  <w:num w:numId="28" w16cid:durableId="1526597110">
+    <w:abstractNumId w:val="21"/>
+  </w:num>
+  <w:num w:numId="29" w16cid:durableId="1749419539">
+    <w:abstractNumId w:val="10"/>
+  </w:num>
+  <w:num w:numId="30" w16cid:durableId="1573544698">
+    <w:abstractNumId w:val="27"/>
+  </w:num>
+  <w:num w:numId="31" w16cid:durableId="681473009">
     <w:abstractNumId w:val="5"/>
   </w:num>
-  <w:num w:numId="21" w16cid:durableId="1708870246">
-    <w:abstractNumId w:val="24"/>
-  </w:num>
-  <w:num w:numId="22" w16cid:durableId="512915362">
-    <w:abstractNumId w:val="12"/>
-  </w:num>
-  <w:num w:numId="23" w16cid:durableId="963269715">
-    <w:abstractNumId w:val="10"/>
-  </w:num>
-  <w:num w:numId="24" w16cid:durableId="1614753146">
-    <w:abstractNumId w:val="14"/>
-  </w:num>
-  <w:num w:numId="25" w16cid:durableId="2007591145">
-    <w:abstractNumId w:val="28"/>
-  </w:num>
-  <w:num w:numId="26" w16cid:durableId="1745566266">
-    <w:abstractNumId w:val="29"/>
-  </w:num>
-  <w:num w:numId="27" w16cid:durableId="83570830">
-    <w:abstractNumId w:val="23"/>
-  </w:num>
-  <w:num w:numId="28" w16cid:durableId="1526597110">
-    <w:abstractNumId w:val="20"/>
-  </w:num>
-  <w:num w:numId="29" w16cid:durableId="1749419539">
-    <w:abstractNumId w:val="9"/>
-  </w:num>
-  <w:num w:numId="30" w16cid:durableId="1573544698">
-    <w:abstractNumId w:val="26"/>
-  </w:num>
-  <w:num w:numId="31" w16cid:durableId="681473009">
+  <w:num w:numId="32" w16cid:durableId="716469446">
     <w:abstractNumId w:val="4"/>
   </w:num>
 </w:numbering>
@@ -5207,6 +5413,18 @@
       <w:contextualSpacing/>
     </w:pPr>
   </w:style>
+  <w:style w:type="character" w:styleId="FollowedHyperlink">
+    <w:name w:val="FollowedHyperlink"/>
+    <w:basedOn w:val="DefaultParagraphFont"/>
+    <w:uiPriority w:val="99"/>
+    <w:semiHidden/>
+    <w:unhideWhenUsed/>
+    <w:rsid w:val="00872A20"/>
+    <w:rPr>
+      <w:color w:val="954F72" w:themeColor="followedHyperlink"/>
+      <w:u w:val="single"/>
+    </w:rPr>
+  </w:style>
 </w:styles>
 </file>
 

--- a/ML Project Meeting Notes.docx
+++ b/ML Project Meeting Notes.docx
@@ -195,25 +195,14 @@
           <w:lang w:val="en-GB"/>
         </w:rPr>
       </w:pPr>
-      <w:proofErr w:type="gramStart"/>
-      <w:r>
-        <w:rPr>
-          <w:rFonts w:ascii="Helvetica" w:hAnsi="Helvetica"/>
-          <w:sz w:val="22"/>
-          <w:szCs w:val="22"/>
-          <w:lang w:val="en-GB"/>
-        </w:rPr>
-        <w:t>Take a look</w:t>
-      </w:r>
-      <w:proofErr w:type="gramEnd"/>
-      <w:r>
-        <w:rPr>
-          <w:rFonts w:ascii="Helvetica" w:hAnsi="Helvetica"/>
-          <w:sz w:val="22"/>
-          <w:szCs w:val="22"/>
-          <w:lang w:val="en-GB"/>
-        </w:rPr>
-        <w:t xml:space="preserve"> through data and think of columns that might be relevant</w:t>
+      <w:r>
+        <w:rPr>
+          <w:rFonts w:ascii="Helvetica" w:hAnsi="Helvetica"/>
+          <w:sz w:val="22"/>
+          <w:szCs w:val="22"/>
+          <w:lang w:val="en-GB"/>
+        </w:rPr>
+        <w:t>Take a look through data and think of columns that might be relevant</w:t>
       </w:r>
     </w:p>
     <w:p>
@@ -457,7 +446,6 @@
           <w:lang w:val="en-GB"/>
         </w:rPr>
       </w:pPr>
-      <w:proofErr w:type="spellStart"/>
       <w:r>
         <w:rPr>
           <w:rFonts w:ascii="Helvetica" w:hAnsi="Helvetica"/>
@@ -469,7 +457,6 @@
         </w:rPr>
         <w:t>match_history</w:t>
       </w:r>
-      <w:proofErr w:type="spellEnd"/>
     </w:p>
     <w:p>
       <w:pPr>
@@ -652,25 +639,14 @@
           <w:lang w:val="en-GB"/>
         </w:rPr>
       </w:pPr>
-      <w:proofErr w:type="spellStart"/>
-      <w:r>
-        <w:rPr>
-          <w:rFonts w:ascii="Helvetica" w:hAnsi="Helvetica"/>
-          <w:sz w:val="22"/>
-          <w:szCs w:val="22"/>
-          <w:lang w:val="en-GB"/>
-        </w:rPr>
-        <w:t>Shoot_out</w:t>
-      </w:r>
-      <w:proofErr w:type="spellEnd"/>
-      <w:r>
-        <w:rPr>
-          <w:rFonts w:ascii="Helvetica" w:hAnsi="Helvetica"/>
-          <w:sz w:val="22"/>
-          <w:szCs w:val="22"/>
-          <w:lang w:val="en-GB"/>
-        </w:rPr>
-        <w:t xml:space="preserve"> relevant?</w:t>
+      <w:r>
+        <w:rPr>
+          <w:rFonts w:ascii="Helvetica" w:hAnsi="Helvetica"/>
+          <w:sz w:val="22"/>
+          <w:szCs w:val="22"/>
+          <w:lang w:val="en-GB"/>
+        </w:rPr>
+        <w:t>Shoot_out relevant?</w:t>
       </w:r>
     </w:p>
     <w:p>
@@ -756,27 +732,7 @@
           <w:szCs w:val="22"/>
           <w:lang w:val="en-GB"/>
         </w:rPr>
-        <w:t xml:space="preserve">Read through </w:t>
-      </w:r>
-      <w:proofErr w:type="spellStart"/>
-      <w:r>
-        <w:rPr>
-          <w:rFonts w:ascii="Helvetica" w:hAnsi="Helvetica"/>
-          <w:sz w:val="22"/>
-          <w:szCs w:val="22"/>
-          <w:lang w:val="en-GB"/>
-        </w:rPr>
-        <w:t>jupyter</w:t>
-      </w:r>
-      <w:proofErr w:type="spellEnd"/>
-      <w:r>
-        <w:rPr>
-          <w:rFonts w:ascii="Helvetica" w:hAnsi="Helvetica"/>
-          <w:sz w:val="22"/>
-          <w:szCs w:val="22"/>
-          <w:lang w:val="en-GB"/>
-        </w:rPr>
-        <w:t xml:space="preserve"> notebook on classification (Pima Indians Diabetes Dataset)</w:t>
+        <w:t>Read through jupyter notebook on classification (Pima Indians Diabetes Dataset)</w:t>
       </w:r>
     </w:p>
     <w:p>
@@ -935,27 +891,7 @@
           <w:szCs w:val="22"/>
           <w:lang w:val="en-GB"/>
         </w:rPr>
-        <w:t xml:space="preserve">Created </w:t>
-      </w:r>
-      <w:proofErr w:type="spellStart"/>
-      <w:r>
-        <w:rPr>
-          <w:rFonts w:ascii="Helvetica" w:hAnsi="Helvetica"/>
-          <w:sz w:val="22"/>
-          <w:szCs w:val="22"/>
-          <w:lang w:val="en-GB"/>
-        </w:rPr>
-        <w:t>github</w:t>
-      </w:r>
-      <w:proofErr w:type="spellEnd"/>
-      <w:r>
-        <w:rPr>
-          <w:rFonts w:ascii="Helvetica" w:hAnsi="Helvetica"/>
-          <w:sz w:val="22"/>
-          <w:szCs w:val="22"/>
-          <w:lang w:val="en-GB"/>
-        </w:rPr>
-        <w:t xml:space="preserve"> repo</w:t>
+        <w:t>Created github repo</w:t>
       </w:r>
       <w:r>
         <w:rPr>
@@ -1109,39 +1045,8 @@
           <w:szCs w:val="22"/>
           <w:lang w:val="en-GB"/>
         </w:rPr>
-        <w:t xml:space="preserve">Get comfortable with python, </w:t>
-      </w:r>
-      <w:proofErr w:type="spellStart"/>
-      <w:r>
-        <w:rPr>
-          <w:rFonts w:ascii="Helvetica" w:hAnsi="Helvetica"/>
-          <w:sz w:val="22"/>
-          <w:szCs w:val="22"/>
-          <w:lang w:val="en-GB"/>
-        </w:rPr>
-        <w:t>github</w:t>
-      </w:r>
-      <w:proofErr w:type="spellEnd"/>
-      <w:r>
-        <w:rPr>
-          <w:rFonts w:ascii="Helvetica" w:hAnsi="Helvetica"/>
-          <w:sz w:val="22"/>
-          <w:szCs w:val="22"/>
-          <w:lang w:val="en-GB"/>
-        </w:rPr>
-        <w:t xml:space="preserve"> and </w:t>
-      </w:r>
-      <w:proofErr w:type="spellStart"/>
-      <w:r>
-        <w:rPr>
-          <w:rFonts w:ascii="Helvetica" w:hAnsi="Helvetica"/>
-          <w:sz w:val="22"/>
-          <w:szCs w:val="22"/>
-          <w:lang w:val="en-GB"/>
-        </w:rPr>
-        <w:t>jupyter</w:t>
-      </w:r>
-      <w:proofErr w:type="spellEnd"/>
+        <w:t>Get comfortable with python, github and jupyter</w:t>
+      </w:r>
     </w:p>
     <w:p>
       <w:pPr>
@@ -1231,6 +1136,287 @@
         </w:rPr>
         <w:lastRenderedPageBreak/>
         <w:t>Try to find some relevant papers we can reference in some small literature review section (using ML for predicting football matches / other sports / classification algos that work best / different methodologies)</w:t>
+      </w:r>
+    </w:p>
+    <w:p>
+      <w:pPr>
+        <w:spacing w:line="276" w:lineRule="auto"/>
+        <w:jc w:val="both"/>
+        <w:rPr>
+          <w:rFonts w:ascii="Helvetica" w:hAnsi="Helvetica"/>
+          <w:sz w:val="22"/>
+          <w:szCs w:val="22"/>
+          <w:lang w:val="en-GB"/>
+        </w:rPr>
+      </w:pPr>
+    </w:p>
+    <w:p>
+      <w:pPr>
+        <w:spacing w:line="276" w:lineRule="auto"/>
+        <w:jc w:val="both"/>
+        <w:rPr>
+          <w:rFonts w:ascii="Helvetica" w:hAnsi="Helvetica"/>
+          <w:b/>
+          <w:bCs/>
+          <w:sz w:val="22"/>
+          <w:szCs w:val="22"/>
+          <w:lang w:val="en-GB"/>
+        </w:rPr>
+      </w:pPr>
+      <w:r>
+        <w:rPr>
+          <w:rFonts w:ascii="Helvetica" w:hAnsi="Helvetica"/>
+          <w:b/>
+          <w:bCs/>
+          <w:sz w:val="22"/>
+          <w:szCs w:val="22"/>
+          <w:lang w:val="en-GB"/>
+        </w:rPr>
+        <w:t>(Team) Thu 8/12</w:t>
+      </w:r>
+    </w:p>
+    <w:p>
+      <w:pPr>
+        <w:pStyle w:val="ListParagraph"/>
+        <w:numPr>
+          <w:ilvl w:val="0"/>
+          <w:numId w:val="33"/>
+        </w:numPr>
+        <w:spacing w:line="276" w:lineRule="auto"/>
+        <w:jc w:val="both"/>
+        <w:rPr>
+          <w:rFonts w:ascii="Helvetica" w:hAnsi="Helvetica"/>
+          <w:sz w:val="22"/>
+          <w:szCs w:val="22"/>
+          <w:lang w:val="en-GB"/>
+        </w:rPr>
+      </w:pPr>
+      <w:r>
+        <w:rPr>
+          <w:rFonts w:ascii="Helvetica" w:hAnsi="Helvetica"/>
+          <w:sz w:val="22"/>
+          <w:szCs w:val="22"/>
+          <w:lang w:val="en-GB"/>
+        </w:rPr>
+        <w:t xml:space="preserve">Discussed representation of string columns and whether to use </w:t>
+      </w:r>
+      <w:r>
+        <w:rPr>
+          <w:rFonts w:ascii="Helvetica" w:hAnsi="Helvetica"/>
+          <w:sz w:val="22"/>
+          <w:szCs w:val="22"/>
+          <w:lang w:val="en-GB"/>
+        </w:rPr>
+        <w:t>dummies or change to number</w:t>
+      </w:r>
+    </w:p>
+    <w:p>
+      <w:pPr>
+        <w:pStyle w:val="ListParagraph"/>
+        <w:numPr>
+          <w:ilvl w:val="0"/>
+          <w:numId w:val="33"/>
+        </w:numPr>
+        <w:spacing w:line="276" w:lineRule="auto"/>
+        <w:jc w:val="both"/>
+        <w:rPr>
+          <w:rFonts w:ascii="Helvetica" w:hAnsi="Helvetica"/>
+          <w:sz w:val="22"/>
+          <w:szCs w:val="22"/>
+          <w:lang w:val="en-GB"/>
+        </w:rPr>
+      </w:pPr>
+      <w:r>
+        <w:rPr>
+          <w:rFonts w:ascii="Helvetica" w:hAnsi="Helvetica"/>
+          <w:sz w:val="22"/>
+          <w:szCs w:val="22"/>
+          <w:lang w:val="en-GB"/>
+        </w:rPr>
+        <w:t>Maybe include more ways of representing data</w:t>
+      </w:r>
+    </w:p>
+    <w:p>
+      <w:pPr>
+        <w:spacing w:line="276" w:lineRule="auto"/>
+        <w:jc w:val="both"/>
+        <w:rPr>
+          <w:rFonts w:ascii="Helvetica" w:hAnsi="Helvetica"/>
+          <w:i/>
+          <w:iCs/>
+          <w:sz w:val="22"/>
+          <w:szCs w:val="22"/>
+          <w:lang w:val="en-GB"/>
+        </w:rPr>
+      </w:pPr>
+      <w:r>
+        <w:rPr>
+          <w:rFonts w:ascii="Helvetica" w:hAnsi="Helvetica"/>
+          <w:i/>
+          <w:iCs/>
+          <w:sz w:val="22"/>
+          <w:szCs w:val="22"/>
+          <w:lang w:val="en-GB"/>
+        </w:rPr>
+        <w:t>Action points</w:t>
+      </w:r>
+    </w:p>
+    <w:p>
+      <w:pPr>
+        <w:pStyle w:val="ListParagraph"/>
+        <w:numPr>
+          <w:ilvl w:val="0"/>
+          <w:numId w:val="34"/>
+        </w:numPr>
+        <w:spacing w:line="276" w:lineRule="auto"/>
+        <w:jc w:val="both"/>
+        <w:rPr>
+          <w:rFonts w:ascii="Helvetica" w:hAnsi="Helvetica"/>
+          <w:i/>
+          <w:iCs/>
+          <w:sz w:val="22"/>
+          <w:szCs w:val="22"/>
+          <w:lang w:val="en-GB"/>
+        </w:rPr>
+      </w:pPr>
+      <w:r>
+        <w:rPr>
+          <w:rFonts w:ascii="Helvetica" w:hAnsi="Helvetica"/>
+          <w:sz w:val="22"/>
+          <w:szCs w:val="22"/>
+          <w:lang w:val="en-GB"/>
+        </w:rPr>
+        <w:t>Include all relevant columns using dummies or change to number</w:t>
+      </w:r>
+    </w:p>
+    <w:p>
+      <w:pPr>
+        <w:pStyle w:val="ListParagraph"/>
+        <w:numPr>
+          <w:ilvl w:val="0"/>
+          <w:numId w:val="34"/>
+        </w:numPr>
+        <w:spacing w:line="276" w:lineRule="auto"/>
+        <w:jc w:val="both"/>
+        <w:rPr>
+          <w:rFonts w:ascii="Helvetica" w:hAnsi="Helvetica"/>
+          <w:i/>
+          <w:iCs/>
+          <w:sz w:val="22"/>
+          <w:szCs w:val="22"/>
+          <w:lang w:val="en-GB"/>
+        </w:rPr>
+      </w:pPr>
+      <w:r>
+        <w:rPr>
+          <w:rFonts w:ascii="Helvetica" w:hAnsi="Helvetica"/>
+          <w:sz w:val="22"/>
+          <w:szCs w:val="22"/>
+          <w:lang w:val="en-GB"/>
+        </w:rPr>
+        <w:t>Find some way of doing hyperparameter optimisation</w:t>
+      </w:r>
+    </w:p>
+    <w:p>
+      <w:pPr>
+        <w:pStyle w:val="ListParagraph"/>
+        <w:numPr>
+          <w:ilvl w:val="0"/>
+          <w:numId w:val="34"/>
+        </w:numPr>
+        <w:spacing w:line="276" w:lineRule="auto"/>
+        <w:jc w:val="both"/>
+        <w:rPr>
+          <w:rFonts w:ascii="Helvetica" w:hAnsi="Helvetica"/>
+          <w:i/>
+          <w:iCs/>
+          <w:sz w:val="22"/>
+          <w:szCs w:val="22"/>
+          <w:lang w:val="en-GB"/>
+        </w:rPr>
+      </w:pPr>
+      <w:r>
+        <w:rPr>
+          <w:rFonts w:ascii="Helvetica" w:hAnsi="Helvetica"/>
+          <w:sz w:val="22"/>
+          <w:szCs w:val="22"/>
+          <w:lang w:val="en-GB"/>
+        </w:rPr>
+        <w:t>(Optimistic case) run models on test data</w:t>
+      </w:r>
+    </w:p>
+    <w:p>
+      <w:pPr>
+        <w:pStyle w:val="ListParagraph"/>
+        <w:numPr>
+          <w:ilvl w:val="0"/>
+          <w:numId w:val="34"/>
+        </w:numPr>
+        <w:spacing w:line="276" w:lineRule="auto"/>
+        <w:jc w:val="both"/>
+        <w:rPr>
+          <w:rFonts w:ascii="Helvetica" w:hAnsi="Helvetica"/>
+          <w:i/>
+          <w:iCs/>
+          <w:sz w:val="22"/>
+          <w:szCs w:val="22"/>
+          <w:lang w:val="en-GB"/>
+        </w:rPr>
+      </w:pPr>
+      <w:r>
+        <w:rPr>
+          <w:rFonts w:ascii="Helvetica" w:hAnsi="Helvetica"/>
+          <w:sz w:val="22"/>
+          <w:szCs w:val="22"/>
+          <w:lang w:val="en-GB"/>
+        </w:rPr>
+        <w:t>Start looking into mathematical background of models</w:t>
+      </w:r>
+      <w:r>
+        <w:rPr>
+          <w:rFonts w:ascii="Helvetica" w:hAnsi="Helvetica"/>
+          <w:sz w:val="22"/>
+          <w:szCs w:val="22"/>
+          <w:lang w:val="en-GB"/>
+        </w:rPr>
+        <w:t xml:space="preserve"> (think about report sections: intro, lit review, mathematical background)</w:t>
+      </w:r>
+    </w:p>
+    <w:p>
+      <w:pPr>
+        <w:pStyle w:val="ListParagraph"/>
+        <w:numPr>
+          <w:ilvl w:val="0"/>
+          <w:numId w:val="34"/>
+        </w:numPr>
+        <w:spacing w:line="276" w:lineRule="auto"/>
+        <w:jc w:val="both"/>
+        <w:rPr>
+          <w:rFonts w:ascii="Helvetica" w:hAnsi="Helvetica"/>
+          <w:i/>
+          <w:iCs/>
+          <w:sz w:val="22"/>
+          <w:szCs w:val="22"/>
+          <w:lang w:val="en-GB"/>
+        </w:rPr>
+      </w:pPr>
+      <w:r>
+        <w:rPr>
+          <w:rFonts w:ascii="Helvetica" w:hAnsi="Helvetica"/>
+          <w:sz w:val="22"/>
+          <w:szCs w:val="22"/>
+          <w:lang w:val="en-GB"/>
+        </w:rPr>
+        <w:t>Understand 0.86 performance of LR in prediction 2022</w:t>
+      </w:r>
+      <w:r>
+        <w:rPr>
+          <w:rFonts w:ascii="Helvetica" w:hAnsi="Helvetica"/>
+          <w:sz w:val="22"/>
+          <w:szCs w:val="22"/>
+          <w:lang w:val="en-GB"/>
+        </w:rPr>
+        <w:t xml:space="preserve"> notebook</w:t>
       </w:r>
     </w:p>
     <w:sectPr>
@@ -4294,6 +4480,119 @@
     </w:lvl>
   </w:abstractNum>
   <w:abstractNum w:abstractNumId="27" w15:restartNumberingAfterBreak="0">
+    <w:nsid w:val="6A6278AE"/>
+    <w:multiLevelType w:val="hybridMultilevel"/>
+    <w:tmpl w:val="1CE0270E"/>
+    <w:lvl w:ilvl="0" w:tplc="08090005">
+      <w:start w:val="1"/>
+      <w:numFmt w:val="bullet"/>
+      <w:lvlText w:val=""/>
+      <w:lvlJc w:val="left"/>
+      <w:pPr>
+        <w:ind w:left="360" w:hanging="360"/>
+      </w:pPr>
+      <w:rPr>
+        <w:rFonts w:ascii="Wingdings" w:hAnsi="Wingdings" w:hint="default"/>
+      </w:rPr>
+    </w:lvl>
+    <w:lvl w:ilvl="1" w:tplc="08090003" w:tentative="1">
+      <w:start w:val="1"/>
+      <w:numFmt w:val="bullet"/>
+      <w:lvlText w:val="o"/>
+      <w:lvlJc w:val="left"/>
+      <w:pPr>
+        <w:ind w:left="1080" w:hanging="360"/>
+      </w:pPr>
+      <w:rPr>
+        <w:rFonts w:ascii="Courier New" w:hAnsi="Courier New" w:cs="Courier New" w:hint="default"/>
+      </w:rPr>
+    </w:lvl>
+    <w:lvl w:ilvl="2" w:tplc="08090005" w:tentative="1">
+      <w:start w:val="1"/>
+      <w:numFmt w:val="bullet"/>
+      <w:lvlText w:val=""/>
+      <w:lvlJc w:val="left"/>
+      <w:pPr>
+        <w:ind w:left="1800" w:hanging="360"/>
+      </w:pPr>
+      <w:rPr>
+        <w:rFonts w:ascii="Wingdings" w:hAnsi="Wingdings" w:hint="default"/>
+      </w:rPr>
+    </w:lvl>
+    <w:lvl w:ilvl="3" w:tplc="08090001" w:tentative="1">
+      <w:start w:val="1"/>
+      <w:numFmt w:val="bullet"/>
+      <w:lvlText w:val=""/>
+      <w:lvlJc w:val="left"/>
+      <w:pPr>
+        <w:ind w:left="2520" w:hanging="360"/>
+      </w:pPr>
+      <w:rPr>
+        <w:rFonts w:ascii="Symbol" w:hAnsi="Symbol" w:hint="default"/>
+      </w:rPr>
+    </w:lvl>
+    <w:lvl w:ilvl="4" w:tplc="08090003" w:tentative="1">
+      <w:start w:val="1"/>
+      <w:numFmt w:val="bullet"/>
+      <w:lvlText w:val="o"/>
+      <w:lvlJc w:val="left"/>
+      <w:pPr>
+        <w:ind w:left="3240" w:hanging="360"/>
+      </w:pPr>
+      <w:rPr>
+        <w:rFonts w:ascii="Courier New" w:hAnsi="Courier New" w:cs="Courier New" w:hint="default"/>
+      </w:rPr>
+    </w:lvl>
+    <w:lvl w:ilvl="5" w:tplc="08090005" w:tentative="1">
+      <w:start w:val="1"/>
+      <w:numFmt w:val="bullet"/>
+      <w:lvlText w:val=""/>
+      <w:lvlJc w:val="left"/>
+      <w:pPr>
+        <w:ind w:left="3960" w:hanging="360"/>
+      </w:pPr>
+      <w:rPr>
+        <w:rFonts w:ascii="Wingdings" w:hAnsi="Wingdings" w:hint="default"/>
+      </w:rPr>
+    </w:lvl>
+    <w:lvl w:ilvl="6" w:tplc="08090001" w:tentative="1">
+      <w:start w:val="1"/>
+      <w:numFmt w:val="bullet"/>
+      <w:lvlText w:val=""/>
+      <w:lvlJc w:val="left"/>
+      <w:pPr>
+        <w:ind w:left="4680" w:hanging="360"/>
+      </w:pPr>
+      <w:rPr>
+        <w:rFonts w:ascii="Symbol" w:hAnsi="Symbol" w:hint="default"/>
+      </w:rPr>
+    </w:lvl>
+    <w:lvl w:ilvl="7" w:tplc="08090003" w:tentative="1">
+      <w:start w:val="1"/>
+      <w:numFmt w:val="bullet"/>
+      <w:lvlText w:val="o"/>
+      <w:lvlJc w:val="left"/>
+      <w:pPr>
+        <w:ind w:left="5400" w:hanging="360"/>
+      </w:pPr>
+      <w:rPr>
+        <w:rFonts w:ascii="Courier New" w:hAnsi="Courier New" w:cs="Courier New" w:hint="default"/>
+      </w:rPr>
+    </w:lvl>
+    <w:lvl w:ilvl="8" w:tplc="08090005" w:tentative="1">
+      <w:start w:val="1"/>
+      <w:numFmt w:val="bullet"/>
+      <w:lvlText w:val=""/>
+      <w:lvlJc w:val="left"/>
+      <w:pPr>
+        <w:ind w:left="6120" w:hanging="360"/>
+      </w:pPr>
+      <w:rPr>
+        <w:rFonts w:ascii="Wingdings" w:hAnsi="Wingdings" w:hint="default"/>
+      </w:rPr>
+    </w:lvl>
+  </w:abstractNum>
+  <w:abstractNum w:abstractNumId="28" w15:restartNumberingAfterBreak="0">
     <w:nsid w:val="6C430AC5"/>
     <w:multiLevelType w:val="hybridMultilevel"/>
     <w:tmpl w:val="D744D24E"/>
@@ -4406,7 +4705,7 @@
       </w:rPr>
     </w:lvl>
   </w:abstractNum>
-  <w:abstractNum w:abstractNumId="28" w15:restartNumberingAfterBreak="0">
+  <w:abstractNum w:abstractNumId="29" w15:restartNumberingAfterBreak="0">
     <w:nsid w:val="6DDC51B1"/>
     <w:multiLevelType w:val="hybridMultilevel"/>
     <w:tmpl w:val="A16E9E0E"/>
@@ -4519,7 +4818,7 @@
       </w:rPr>
     </w:lvl>
   </w:abstractNum>
-  <w:abstractNum w:abstractNumId="29" w15:restartNumberingAfterBreak="0">
+  <w:abstractNum w:abstractNumId="30" w15:restartNumberingAfterBreak="0">
     <w:nsid w:val="700115D0"/>
     <w:multiLevelType w:val="hybridMultilevel"/>
     <w:tmpl w:val="B896F51A"/>
@@ -4632,7 +4931,7 @@
       </w:rPr>
     </w:lvl>
   </w:abstractNum>
-  <w:abstractNum w:abstractNumId="30" w15:restartNumberingAfterBreak="0">
+  <w:abstractNum w:abstractNumId="31" w15:restartNumberingAfterBreak="0">
     <w:nsid w:val="778D3336"/>
     <w:multiLevelType w:val="hybridMultilevel"/>
     <w:tmpl w:val="CE5E7062"/>
@@ -4745,10 +5044,123 @@
       </w:rPr>
     </w:lvl>
   </w:abstractNum>
-  <w:abstractNum w:abstractNumId="31" w15:restartNumberingAfterBreak="0">
+  <w:abstractNum w:abstractNumId="32" w15:restartNumberingAfterBreak="0">
     <w:nsid w:val="7B774CFF"/>
     <w:multiLevelType w:val="hybridMultilevel"/>
     <w:tmpl w:val="39420318"/>
+    <w:lvl w:ilvl="0" w:tplc="08090005">
+      <w:start w:val="1"/>
+      <w:numFmt w:val="bullet"/>
+      <w:lvlText w:val=""/>
+      <w:lvlJc w:val="left"/>
+      <w:pPr>
+        <w:ind w:left="360" w:hanging="360"/>
+      </w:pPr>
+      <w:rPr>
+        <w:rFonts w:ascii="Wingdings" w:hAnsi="Wingdings" w:hint="default"/>
+      </w:rPr>
+    </w:lvl>
+    <w:lvl w:ilvl="1" w:tplc="08090003" w:tentative="1">
+      <w:start w:val="1"/>
+      <w:numFmt w:val="bullet"/>
+      <w:lvlText w:val="o"/>
+      <w:lvlJc w:val="left"/>
+      <w:pPr>
+        <w:ind w:left="1080" w:hanging="360"/>
+      </w:pPr>
+      <w:rPr>
+        <w:rFonts w:ascii="Courier New" w:hAnsi="Courier New" w:cs="Courier New" w:hint="default"/>
+      </w:rPr>
+    </w:lvl>
+    <w:lvl w:ilvl="2" w:tplc="08090005" w:tentative="1">
+      <w:start w:val="1"/>
+      <w:numFmt w:val="bullet"/>
+      <w:lvlText w:val=""/>
+      <w:lvlJc w:val="left"/>
+      <w:pPr>
+        <w:ind w:left="1800" w:hanging="360"/>
+      </w:pPr>
+      <w:rPr>
+        <w:rFonts w:ascii="Wingdings" w:hAnsi="Wingdings" w:hint="default"/>
+      </w:rPr>
+    </w:lvl>
+    <w:lvl w:ilvl="3" w:tplc="08090001" w:tentative="1">
+      <w:start w:val="1"/>
+      <w:numFmt w:val="bullet"/>
+      <w:lvlText w:val=""/>
+      <w:lvlJc w:val="left"/>
+      <w:pPr>
+        <w:ind w:left="2520" w:hanging="360"/>
+      </w:pPr>
+      <w:rPr>
+        <w:rFonts w:ascii="Symbol" w:hAnsi="Symbol" w:hint="default"/>
+      </w:rPr>
+    </w:lvl>
+    <w:lvl w:ilvl="4" w:tplc="08090003" w:tentative="1">
+      <w:start w:val="1"/>
+      <w:numFmt w:val="bullet"/>
+      <w:lvlText w:val="o"/>
+      <w:lvlJc w:val="left"/>
+      <w:pPr>
+        <w:ind w:left="3240" w:hanging="360"/>
+      </w:pPr>
+      <w:rPr>
+        <w:rFonts w:ascii="Courier New" w:hAnsi="Courier New" w:cs="Courier New" w:hint="default"/>
+      </w:rPr>
+    </w:lvl>
+    <w:lvl w:ilvl="5" w:tplc="08090005" w:tentative="1">
+      <w:start w:val="1"/>
+      <w:numFmt w:val="bullet"/>
+      <w:lvlText w:val=""/>
+      <w:lvlJc w:val="left"/>
+      <w:pPr>
+        <w:ind w:left="3960" w:hanging="360"/>
+      </w:pPr>
+      <w:rPr>
+        <w:rFonts w:ascii="Wingdings" w:hAnsi="Wingdings" w:hint="default"/>
+      </w:rPr>
+    </w:lvl>
+    <w:lvl w:ilvl="6" w:tplc="08090001" w:tentative="1">
+      <w:start w:val="1"/>
+      <w:numFmt w:val="bullet"/>
+      <w:lvlText w:val=""/>
+      <w:lvlJc w:val="left"/>
+      <w:pPr>
+        <w:ind w:left="4680" w:hanging="360"/>
+      </w:pPr>
+      <w:rPr>
+        <w:rFonts w:ascii="Symbol" w:hAnsi="Symbol" w:hint="default"/>
+      </w:rPr>
+    </w:lvl>
+    <w:lvl w:ilvl="7" w:tplc="08090003" w:tentative="1">
+      <w:start w:val="1"/>
+      <w:numFmt w:val="bullet"/>
+      <w:lvlText w:val="o"/>
+      <w:lvlJc w:val="left"/>
+      <w:pPr>
+        <w:ind w:left="5400" w:hanging="360"/>
+      </w:pPr>
+      <w:rPr>
+        <w:rFonts w:ascii="Courier New" w:hAnsi="Courier New" w:cs="Courier New" w:hint="default"/>
+      </w:rPr>
+    </w:lvl>
+    <w:lvl w:ilvl="8" w:tplc="08090005" w:tentative="1">
+      <w:start w:val="1"/>
+      <w:numFmt w:val="bullet"/>
+      <w:lvlText w:val=""/>
+      <w:lvlJc w:val="left"/>
+      <w:pPr>
+        <w:ind w:left="6120" w:hanging="360"/>
+      </w:pPr>
+      <w:rPr>
+        <w:rFonts w:ascii="Wingdings" w:hAnsi="Wingdings" w:hint="default"/>
+      </w:rPr>
+    </w:lvl>
+  </w:abstractNum>
+  <w:abstractNum w:abstractNumId="33" w15:restartNumberingAfterBreak="0">
+    <w:nsid w:val="7F873AED"/>
+    <w:multiLevelType w:val="hybridMultilevel"/>
+    <w:tmpl w:val="AB6CFB3E"/>
     <w:lvl w:ilvl="0" w:tplc="08090005">
       <w:start w:val="1"/>
       <w:numFmt w:val="bullet"/>
@@ -4886,13 +5298,13 @@
     <w:abstractNumId w:val="26"/>
   </w:num>
   <w:num w:numId="10" w16cid:durableId="733165520">
-    <w:abstractNumId w:val="28"/>
+    <w:abstractNumId w:val="29"/>
   </w:num>
   <w:num w:numId="11" w16cid:durableId="1671445523">
     <w:abstractNumId w:val="18"/>
   </w:num>
   <w:num w:numId="12" w16cid:durableId="520627014">
-    <w:abstractNumId w:val="31"/>
+    <w:abstractNumId w:val="32"/>
   </w:num>
   <w:num w:numId="13" w16cid:durableId="1250194318">
     <w:abstractNumId w:val="17"/>
@@ -4931,10 +5343,10 @@
     <w:abstractNumId w:val="15"/>
   </w:num>
   <w:num w:numId="25" w16cid:durableId="2007591145">
-    <w:abstractNumId w:val="29"/>
+    <w:abstractNumId w:val="30"/>
   </w:num>
   <w:num w:numId="26" w16cid:durableId="1745566266">
-    <w:abstractNumId w:val="30"/>
+    <w:abstractNumId w:val="31"/>
   </w:num>
   <w:num w:numId="27" w16cid:durableId="83570830">
     <w:abstractNumId w:val="24"/>
@@ -4946,13 +5358,19 @@
     <w:abstractNumId w:val="10"/>
   </w:num>
   <w:num w:numId="30" w16cid:durableId="1573544698">
-    <w:abstractNumId w:val="27"/>
+    <w:abstractNumId w:val="28"/>
   </w:num>
   <w:num w:numId="31" w16cid:durableId="681473009">
     <w:abstractNumId w:val="5"/>
   </w:num>
   <w:num w:numId="32" w16cid:durableId="716469446">
     <w:abstractNumId w:val="4"/>
+  </w:num>
+  <w:num w:numId="33" w16cid:durableId="1716539683">
+    <w:abstractNumId w:val="27"/>
+  </w:num>
+  <w:num w:numId="34" w16cid:durableId="23989538">
+    <w:abstractNumId w:val="33"/>
   </w:num>
 </w:numbering>
 </file>
